--- a/29072019SoeMinThein.docx
+++ b/29072019SoeMinThein.docx
@@ -611,15 +611,15 @@
               <w:pStyle w:val="Normal"/>
               <w:spacing w:lineRule="auto" w:line="240" w:before="0" w:after="0"/>
               <w:jc w:val="center"/>
-              <w:rPr>
-                <w:rFonts w:ascii="Arial" w:hAnsi="Arial" w:cs="Arial"/>
-                <w:b/>
-                <w:b/>
-                <w:bCs/>
-              </w:rPr>
-            </w:pPr>
-            <w:r>
               <w:rPr/>
+            </w:pPr>
+            <w:r>
+              <w:rPr>
+                <w:rFonts w:cs="Arial" w:ascii="Arial" w:hAnsi="Arial"/>
+                <w:b/>
+                <w:bCs/>
+              </w:rPr>
+              <w:t>30.7.2019</w:t>
             </w:r>
           </w:p>
         </w:tc>
@@ -633,15 +633,91 @@
             <w:pPr>
               <w:pStyle w:val="Normal"/>
               <w:spacing w:lineRule="auto" w:line="240" w:before="0" w:after="0"/>
-              <w:rPr>
-                <w:rFonts w:ascii="Arial" w:hAnsi="Arial" w:cs="Arial"/>
-                <w:b/>
-                <w:b/>
-                <w:bCs/>
-              </w:rPr>
-            </w:pPr>
-            <w:r>
               <w:rPr/>
+            </w:pPr>
+            <w:r>
+              <w:rPr>
+                <w:rFonts w:cs="Arial" w:ascii="Arial" w:hAnsi="Arial"/>
+                <w:b/>
+                <w:bCs/>
+              </w:rPr>
+              <w:t>1.Job Assignment Discussion</w:t>
+            </w:r>
+          </w:p>
+          <w:p>
+            <w:pPr>
+              <w:pStyle w:val="Normal"/>
+              <w:spacing w:lineRule="auto" w:line="240" w:before="0" w:after="0"/>
+              <w:rPr/>
+            </w:pPr>
+            <w:r>
+              <w:rPr>
+                <w:rFonts w:cs="Arial" w:ascii="Arial" w:hAnsi="Arial"/>
+                <w:b/>
+                <w:bCs/>
+              </w:rPr>
+              <w:t>2.Explanation About English Books</w:t>
+            </w:r>
+          </w:p>
+          <w:p>
+            <w:pPr>
+              <w:pStyle w:val="Normal"/>
+              <w:spacing w:lineRule="auto" w:line="240" w:before="0" w:after="0"/>
+              <w:rPr/>
+            </w:pPr>
+            <w:r>
+              <w:rPr>
+                <w:rFonts w:cs="Arial" w:ascii="Arial" w:hAnsi="Arial"/>
+                <w:b/>
+                <w:bCs/>
+              </w:rPr>
+              <w:t>3.</w:t>
+            </w:r>
+            <w:r>
+              <w:rPr>
+                <w:rFonts w:cs="Arial" w:ascii="Arial" w:hAnsi="Arial"/>
+                <w:b/>
+                <w:bCs/>
+              </w:rPr>
+              <w:t xml:space="preserve">Testing </w:t>
+            </w:r>
+            <w:r>
+              <w:rPr>
+                <w:rFonts w:cs="Arial" w:ascii="Arial" w:hAnsi="Arial"/>
+                <w:b/>
+                <w:bCs/>
+              </w:rPr>
+              <w:t xml:space="preserve">Bizleap Hr Web </w:t>
+            </w:r>
+          </w:p>
+          <w:p>
+            <w:pPr>
+              <w:pStyle w:val="Normal"/>
+              <w:spacing w:lineRule="auto" w:line="240" w:before="0" w:after="0"/>
+              <w:rPr/>
+            </w:pPr>
+            <w:r>
+              <w:rPr>
+                <w:rFonts w:cs="Arial" w:ascii="Arial" w:hAnsi="Arial"/>
+                <w:b/>
+                <w:bCs/>
+              </w:rPr>
+              <w:t>4.Code Review</w:t>
+            </w:r>
+          </w:p>
+          <w:p>
+            <w:pPr>
+              <w:pStyle w:val="Normal"/>
+              <w:spacing w:lineRule="auto" w:line="240" w:before="0" w:after="0"/>
+              <w:rPr>
+                <w:rFonts w:ascii="Arial" w:hAnsi="Arial" w:cs="Arial"/>
+                <w:b/>
+                <w:b/>
+                <w:bCs/>
+              </w:rPr>
+            </w:pPr>
+            <w:r>
+              <w:rPr/>
             </w:r>
           </w:p>
         </w:tc>
@@ -656,15 +732,15 @@
               <w:pStyle w:val="Normal"/>
               <w:spacing w:lineRule="auto" w:line="240" w:before="0" w:after="0"/>
               <w:jc w:val="center"/>
-              <w:rPr>
-                <w:rFonts w:ascii="Arial" w:hAnsi="Arial" w:cs="Arial"/>
-                <w:b/>
-                <w:b/>
-                <w:bCs/>
-              </w:rPr>
-            </w:pPr>
-            <w:r>
               <w:rPr/>
+            </w:pPr>
+            <w:r>
+              <w:rPr>
+                <w:rFonts w:cs="Arial" w:ascii="Arial" w:hAnsi="Arial"/>
+                <w:b/>
+                <w:bCs/>
+              </w:rPr>
+              <w:t>Done</w:t>
             </w:r>
           </w:p>
         </w:tc>

--- a/29072019SoeMinThein.docx
+++ b/29072019SoeMinThein.docx
@@ -214,11 +214,11 @@
         <w:tblLook w:firstRow="1" w:noVBand="1" w:lastRow="0" w:firstColumn="1" w:lastColumn="0" w:noHBand="0" w:val="04a0"/>
       </w:tblPr>
       <w:tblGrid>
-        <w:gridCol w:w="756"/>
-        <w:gridCol w:w="1645"/>
+        <w:gridCol w:w="755"/>
+        <w:gridCol w:w="1644"/>
         <w:gridCol w:w="3716"/>
-        <w:gridCol w:w="3068"/>
-        <w:gridCol w:w="1458"/>
+        <w:gridCol w:w="3067"/>
+        <w:gridCol w:w="1461"/>
       </w:tblGrid>
       <w:tr>
         <w:trPr>
@@ -226,7 +226,7 @@
         </w:trPr>
         <w:tc>
           <w:tcPr>
-            <w:tcW w:w="756" w:type="dxa"/>
+            <w:tcW w:w="755" w:type="dxa"/>
             <w:tcBorders/>
             <w:shd w:fill="auto" w:val="clear"/>
           </w:tcPr>
@@ -260,7 +260,7 @@
         </w:tc>
         <w:tc>
           <w:tcPr>
-            <w:tcW w:w="1645" w:type="dxa"/>
+            <w:tcW w:w="1644" w:type="dxa"/>
             <w:tcBorders/>
             <w:shd w:fill="auto" w:val="clear"/>
           </w:tcPr>
@@ -328,7 +328,7 @@
         </w:tc>
         <w:tc>
           <w:tcPr>
-            <w:tcW w:w="3068" w:type="dxa"/>
+            <w:tcW w:w="3067" w:type="dxa"/>
             <w:tcBorders/>
             <w:shd w:fill="auto" w:val="clear"/>
           </w:tcPr>
@@ -362,7 +362,7 @@
         </w:tc>
         <w:tc>
           <w:tcPr>
-            <w:tcW w:w="1458" w:type="dxa"/>
+            <w:tcW w:w="1461" w:type="dxa"/>
             <w:tcBorders/>
             <w:shd w:fill="auto" w:val="clear"/>
           </w:tcPr>
@@ -401,7 +401,7 @@
         </w:trPr>
         <w:tc>
           <w:tcPr>
-            <w:tcW w:w="756" w:type="dxa"/>
+            <w:tcW w:w="755" w:type="dxa"/>
             <w:tcBorders/>
             <w:shd w:fill="auto" w:val="clear"/>
           </w:tcPr>
@@ -429,7 +429,7 @@
         </w:tc>
         <w:tc>
           <w:tcPr>
-            <w:tcW w:w="1645" w:type="dxa"/>
+            <w:tcW w:w="1644" w:type="dxa"/>
             <w:tcBorders/>
             <w:shd w:fill="auto" w:val="clear"/>
           </w:tcPr>
@@ -519,7 +519,7 @@
         </w:tc>
         <w:tc>
           <w:tcPr>
-            <w:tcW w:w="3068" w:type="dxa"/>
+            <w:tcW w:w="3067" w:type="dxa"/>
             <w:tcBorders/>
             <w:shd w:fill="auto" w:val="clear"/>
           </w:tcPr>
@@ -542,7 +542,7 @@
         </w:tc>
         <w:tc>
           <w:tcPr>
-            <w:tcW w:w="1458" w:type="dxa"/>
+            <w:tcW w:w="1461" w:type="dxa"/>
             <w:tcBorders/>
             <w:shd w:fill="auto" w:val="clear"/>
           </w:tcPr>
@@ -574,7 +574,7 @@
         </w:trPr>
         <w:tc>
           <w:tcPr>
-            <w:tcW w:w="756" w:type="dxa"/>
+            <w:tcW w:w="755" w:type="dxa"/>
             <w:tcBorders/>
             <w:shd w:fill="auto" w:val="clear"/>
           </w:tcPr>
@@ -602,7 +602,7 @@
         </w:tc>
         <w:tc>
           <w:tcPr>
-            <w:tcW w:w="1645" w:type="dxa"/>
+            <w:tcW w:w="1644" w:type="dxa"/>
             <w:tcBorders/>
             <w:shd w:fill="auto" w:val="clear"/>
           </w:tcPr>
@@ -671,23 +671,7 @@
                 <w:b/>
                 <w:bCs/>
               </w:rPr>
-              <w:t>3.</w:t>
-            </w:r>
-            <w:r>
-              <w:rPr>
-                <w:rFonts w:cs="Arial" w:ascii="Arial" w:hAnsi="Arial"/>
-                <w:b/>
-                <w:bCs/>
-              </w:rPr>
-              <w:t xml:space="preserve">Testing </w:t>
-            </w:r>
-            <w:r>
-              <w:rPr>
-                <w:rFonts w:cs="Arial" w:ascii="Arial" w:hAnsi="Arial"/>
-                <w:b/>
-                <w:bCs/>
-              </w:rPr>
-              <w:t xml:space="preserve">Bizleap Hr Web </w:t>
+              <w:t xml:space="preserve">3.Testing Bizleap Hr Web </w:t>
             </w:r>
           </w:p>
           <w:p>
@@ -717,22 +701,26 @@
               </w:rPr>
             </w:pPr>
             <w:r>
+              <w:rPr>
+                <w:rFonts w:cs="Arial" w:ascii="Arial" w:hAnsi="Arial"/>
+                <w:b/>
+                <w:bCs/>
+              </w:rPr>
+            </w:r>
+          </w:p>
+        </w:tc>
+        <w:tc>
+          <w:tcPr>
+            <w:tcW w:w="3067" w:type="dxa"/>
+            <w:tcBorders/>
+            <w:shd w:fill="auto" w:val="clear"/>
+          </w:tcPr>
+          <w:p>
+            <w:pPr>
+              <w:pStyle w:val="Normal"/>
+              <w:spacing w:lineRule="auto" w:line="240" w:before="0" w:after="0"/>
+              <w:jc w:val="center"/>
               <w:rPr/>
-            </w:r>
-          </w:p>
-        </w:tc>
-        <w:tc>
-          <w:tcPr>
-            <w:tcW w:w="3068" w:type="dxa"/>
-            <w:tcBorders/>
-            <w:shd w:fill="auto" w:val="clear"/>
-          </w:tcPr>
-          <w:p>
-            <w:pPr>
-              <w:pStyle w:val="Normal"/>
-              <w:spacing w:lineRule="auto" w:line="240" w:before="0" w:after="0"/>
-              <w:jc w:val="center"/>
-              <w:rPr/>
             </w:pPr>
             <w:r>
               <w:rPr>
@@ -746,7 +734,7 @@
         </w:tc>
         <w:tc>
           <w:tcPr>
-            <w:tcW w:w="1458" w:type="dxa"/>
+            <w:tcW w:w="1461" w:type="dxa"/>
             <w:tcBorders/>
             <w:shd w:fill="auto" w:val="clear"/>
           </w:tcPr>
@@ -778,7 +766,7 @@
         </w:trPr>
         <w:tc>
           <w:tcPr>
-            <w:tcW w:w="756" w:type="dxa"/>
+            <w:tcW w:w="755" w:type="dxa"/>
             <w:tcBorders/>
             <w:shd w:fill="auto" w:val="clear"/>
           </w:tcPr>
@@ -806,24 +794,29 @@
         </w:tc>
         <w:tc>
           <w:tcPr>
-            <w:tcW w:w="1645" w:type="dxa"/>
-            <w:tcBorders/>
-            <w:shd w:fill="auto" w:val="clear"/>
-          </w:tcPr>
-          <w:p>
-            <w:pPr>
-              <w:pStyle w:val="Normal"/>
-              <w:spacing w:lineRule="auto" w:line="240" w:before="0" w:after="0"/>
-              <w:jc w:val="center"/>
-              <w:rPr>
-                <w:rFonts w:ascii="Arial" w:hAnsi="Arial" w:cs="Arial"/>
-                <w:b/>
-                <w:b/>
-                <w:bCs/>
-              </w:rPr>
-            </w:pPr>
-            <w:r>
-              <w:rPr/>
+            <w:tcW w:w="1644" w:type="dxa"/>
+            <w:tcBorders/>
+            <w:shd w:fill="auto" w:val="clear"/>
+          </w:tcPr>
+          <w:p>
+            <w:pPr>
+              <w:pStyle w:val="Normal"/>
+              <w:spacing w:lineRule="auto" w:line="240" w:before="0" w:after="0"/>
+              <w:jc w:val="center"/>
+              <w:rPr>
+                <w:rFonts w:ascii="Arial" w:hAnsi="Arial" w:cs="Arial"/>
+                <w:b/>
+                <w:b/>
+                <w:bCs/>
+              </w:rPr>
+            </w:pPr>
+            <w:r>
+              <w:rPr>
+                <w:rFonts w:cs="Arial" w:ascii="Arial" w:hAnsi="Arial"/>
+                <w:b/>
+                <w:bCs/>
+              </w:rPr>
+              <w:t>31.7.2019</w:t>
             </w:r>
           </w:p>
         </w:tc>
@@ -850,35 +843,41 @@
                 <w:b/>
                 <w:bCs/>
               </w:rPr>
-            </w:r>
-          </w:p>
-        </w:tc>
-        <w:tc>
-          <w:tcPr>
-            <w:tcW w:w="3068" w:type="dxa"/>
-            <w:tcBorders/>
-            <w:shd w:fill="auto" w:val="clear"/>
-          </w:tcPr>
-          <w:p>
-            <w:pPr>
-              <w:pStyle w:val="Normal"/>
-              <w:spacing w:lineRule="auto" w:line="240" w:before="0" w:after="0"/>
-              <w:jc w:val="center"/>
-              <w:rPr>
-                <w:rFonts w:ascii="Arial" w:hAnsi="Arial" w:cs="Arial"/>
-                <w:b/>
-                <w:b/>
-                <w:bCs/>
-              </w:rPr>
-            </w:pPr>
-            <w:r>
-              <w:rPr/>
-            </w:r>
-          </w:p>
-        </w:tc>
-        <w:tc>
-          <w:tcPr>
-            <w:tcW w:w="1458" w:type="dxa"/>
+              <w:t>1.Farewell</w:t>
+            </w:r>
+          </w:p>
+        </w:tc>
+        <w:tc>
+          <w:tcPr>
+            <w:tcW w:w="3067" w:type="dxa"/>
+            <w:tcBorders/>
+            <w:shd w:fill="auto" w:val="clear"/>
+          </w:tcPr>
+          <w:p>
+            <w:pPr>
+              <w:pStyle w:val="Normal"/>
+              <w:spacing w:lineRule="auto" w:line="240" w:before="0" w:after="0"/>
+              <w:jc w:val="center"/>
+              <w:rPr>
+                <w:rFonts w:ascii="Arial" w:hAnsi="Arial" w:cs="Arial"/>
+                <w:b/>
+                <w:b/>
+                <w:bCs/>
+              </w:rPr>
+            </w:pPr>
+            <w:r>
+              <w:rPr>
+                <w:rFonts w:cs="Arial" w:ascii="Arial" w:hAnsi="Arial"/>
+                <w:b/>
+                <w:bCs/>
+              </w:rPr>
+              <w:t>Done</w:t>
+            </w:r>
+          </w:p>
+        </w:tc>
+        <w:tc>
+          <w:tcPr>
+            <w:tcW w:w="1461" w:type="dxa"/>
             <w:tcBorders/>
             <w:shd w:fill="auto" w:val="clear"/>
           </w:tcPr>
@@ -910,7 +909,7 @@
         </w:trPr>
         <w:tc>
           <w:tcPr>
-            <w:tcW w:w="756" w:type="dxa"/>
+            <w:tcW w:w="755" w:type="dxa"/>
             <w:tcBorders/>
             <w:shd w:fill="auto" w:val="clear"/>
           </w:tcPr>
@@ -938,7 +937,7 @@
         </w:tc>
         <w:tc>
           <w:tcPr>
-            <w:tcW w:w="1645" w:type="dxa"/>
+            <w:tcW w:w="1644" w:type="dxa"/>
             <w:tcBorders/>
             <w:shd w:fill="auto" w:val="clear"/>
           </w:tcPr>
@@ -991,34 +990,34 @@
         </w:tc>
         <w:tc>
           <w:tcPr>
-            <w:tcW w:w="3068" w:type="dxa"/>
-            <w:tcBorders/>
-            <w:shd w:fill="auto" w:val="clear"/>
-          </w:tcPr>
-          <w:p>
-            <w:pPr>
-              <w:pStyle w:val="Normal"/>
-              <w:spacing w:lineRule="auto" w:line="240" w:before="0" w:after="0"/>
-              <w:jc w:val="center"/>
-              <w:rPr>
-                <w:rFonts w:ascii="Arial" w:hAnsi="Arial" w:cs="Arial"/>
-                <w:b/>
-                <w:b/>
-                <w:bCs/>
-              </w:rPr>
-            </w:pPr>
-            <w:r>
-              <w:rPr>
-                <w:rFonts w:cs="Arial" w:ascii="Arial" w:hAnsi="Arial"/>
-                <w:b/>
-                <w:bCs/>
-              </w:rPr>
-            </w:r>
-          </w:p>
-        </w:tc>
-        <w:tc>
-          <w:tcPr>
-            <w:tcW w:w="1458" w:type="dxa"/>
+            <w:tcW w:w="3067" w:type="dxa"/>
+            <w:tcBorders/>
+            <w:shd w:fill="auto" w:val="clear"/>
+          </w:tcPr>
+          <w:p>
+            <w:pPr>
+              <w:pStyle w:val="Normal"/>
+              <w:spacing w:lineRule="auto" w:line="240" w:before="0" w:after="0"/>
+              <w:jc w:val="center"/>
+              <w:rPr>
+                <w:rFonts w:ascii="Arial" w:hAnsi="Arial" w:cs="Arial"/>
+                <w:b/>
+                <w:b/>
+                <w:bCs/>
+              </w:rPr>
+            </w:pPr>
+            <w:r>
+              <w:rPr>
+                <w:rFonts w:cs="Arial" w:ascii="Arial" w:hAnsi="Arial"/>
+                <w:b/>
+                <w:bCs/>
+              </w:rPr>
+            </w:r>
+          </w:p>
+        </w:tc>
+        <w:tc>
+          <w:tcPr>
+            <w:tcW w:w="1461" w:type="dxa"/>
             <w:tcBorders/>
             <w:shd w:fill="auto" w:val="clear"/>
           </w:tcPr>
@@ -1050,7 +1049,7 @@
         </w:trPr>
         <w:tc>
           <w:tcPr>
-            <w:tcW w:w="756" w:type="dxa"/>
+            <w:tcW w:w="755" w:type="dxa"/>
             <w:tcBorders>
               <w:top w:val="nil"/>
             </w:tcBorders>
@@ -1071,7 +1070,7 @@
         </w:tc>
         <w:tc>
           <w:tcPr>
-            <w:tcW w:w="1645" w:type="dxa"/>
+            <w:tcW w:w="1644" w:type="dxa"/>
             <w:tcBorders>
               <w:top w:val="nil"/>
             </w:tcBorders>
@@ -1128,7 +1127,7 @@
         </w:tc>
         <w:tc>
           <w:tcPr>
-            <w:tcW w:w="3068" w:type="dxa"/>
+            <w:tcW w:w="3067" w:type="dxa"/>
             <w:tcBorders>
               <w:top w:val="nil"/>
             </w:tcBorders>
@@ -1157,7 +1156,7 @@
         </w:tc>
         <w:tc>
           <w:tcPr>
-            <w:tcW w:w="1458" w:type="dxa"/>
+            <w:tcW w:w="1461" w:type="dxa"/>
             <w:tcBorders>
               <w:top w:val="nil"/>
             </w:tcBorders>
